--- a/writing/CombinedManuscript_IMRD.docx
+++ b/writing/CombinedManuscript_IMRD.docx
@@ -1,6 +1,6 @@
 
 <file path=word/document.xml><?xml version="1.0" encoding="utf-8"?>
-<w:document xmlns:wpc="http://schemas.microsoft.com/office/word/2010/wordprocessingCanvas" xmlns:cx="http://schemas.microsoft.com/office/drawing/2014/chartex" xmlns:cx1="http://schemas.microsoft.com/office/drawing/2015/9/8/chartex" xmlns:cx2="http://schemas.microsoft.com/office/drawing/2015/10/21/chartex" xmlns:cx3="http://schemas.microsoft.com/office/drawing/2016/5/9/chartex" xmlns:cx4="http://schemas.microsoft.com/office/drawing/2016/5/10/chartex" xmlns:cx5="http://schemas.microsoft.com/office/drawing/2016/5/11/chartex" xmlns:cx6="http://schemas.microsoft.com/office/drawing/2016/5/12/chartex" xmlns:cx7="http://schemas.microsoft.com/office/drawing/2016/5/13/chartex" xmlns:cx8="http://schemas.microsoft.com/office/drawing/2016/5/14/chartex" xmlns:mc="http://schemas.openxmlformats.org/markup-compatibility/2006" xmlns:aink="http://schemas.microsoft.com/office/drawing/2016/ink" xmlns:am3d="http://schemas.microsoft.com/office/drawing/2017/model3d" xmlns:o="urn:schemas-microsoft-com:office:office" xmlns:oel="http://schemas.microsoft.com/office/2019/extlst" xmlns:r="http://schemas.openxmlformats.org/officeDocument/2006/relationships" xmlns:m="http://schemas.openxmlformats.org/officeDocument/2006/math" xmlns:v="urn:schemas-microsoft-com:vml" xmlns:wp14="http://schemas.microsoft.com/office/word/2010/wordprocessingDrawing" xmlns:wp="http://schemas.openxmlformats.org/drawingml/2006/wordprocessingDrawing" xmlns:w10="urn:schemas-microsoft-com:office:word" xmlns:w="http://schemas.openxmlformats.org/wordprocessingml/2006/main" xmlns:w14="http://schemas.microsoft.com/office/word/2010/wordml" xmlns:w15="http://schemas.microsoft.com/office/word/2012/wordml" xmlns:w16cex="http://schemas.microsoft.com/office/word/2018/wordml/cex" xmlns:w16cid="http://schemas.microsoft.com/office/word/2016/wordml/cid" xmlns:w16="http://schemas.microsoft.com/office/word/2018/wordml" xmlns:w16du="http://schemas.microsoft.com/office/word/2023/wordml/word16du" xmlns:w16sdtdh="http://schemas.microsoft.com/office/word/2020/wordml/sdtdatahash" xmlns:w16se="http://schemas.microsoft.com/office/word/2015/wordml/symex" xmlns:wpg="http://schemas.microsoft.com/office/word/2010/wordprocessingGroup" xmlns:wpi="http://schemas.microsoft.com/office/word/2010/wordprocessingInk" xmlns:wne="http://schemas.microsoft.com/office/word/2006/wordml" xmlns:wps="http://schemas.microsoft.com/office/word/2010/wordprocessingShape" mc:Ignorable="w14 w15 w16se w16cid w16 w16cex w16sdtdh wp14">
+<w:document xmlns:wpc="http://schemas.microsoft.com/office/word/2010/wordprocessingCanvas" xmlns:cx="http://schemas.microsoft.com/office/drawing/2014/chartex" xmlns:cx1="http://schemas.microsoft.com/office/drawing/2015/9/8/chartex" xmlns:cx2="http://schemas.microsoft.com/office/drawing/2015/10/21/chartex" xmlns:cx3="http://schemas.microsoft.com/office/drawing/2016/5/9/chartex" xmlns:cx4="http://schemas.microsoft.com/office/drawing/2016/5/10/chartex" xmlns:cx5="http://schemas.microsoft.com/office/drawing/2016/5/11/chartex" xmlns:cx6="http://schemas.microsoft.com/office/drawing/2016/5/12/chartex" xmlns:cx7="http://schemas.microsoft.com/office/drawing/2016/5/13/chartex" xmlns:cx8="http://schemas.microsoft.com/office/drawing/2016/5/14/chartex" xmlns:mc="http://schemas.openxmlformats.org/markup-compatibility/2006" xmlns:aink="http://schemas.microsoft.com/office/drawing/2016/ink" xmlns:am3d="http://schemas.microsoft.com/office/drawing/2017/model3d" xmlns:o="urn:schemas-microsoft-com:office:office" xmlns:oel="http://schemas.microsoft.com/office/2019/extlst" xmlns:r="http://schemas.openxmlformats.org/officeDocument/2006/relationships" xmlns:m="http://schemas.openxmlformats.org/officeDocument/2006/math" xmlns:v="urn:schemas-microsoft-com:vml" xmlns:wp14="http://schemas.microsoft.com/office/word/2010/wordprocessingDrawing" xmlns:wp="http://schemas.openxmlformats.org/drawingml/2006/wordprocessingDrawing" xmlns:w10="urn:schemas-microsoft-com:office:word" xmlns:w="http://schemas.openxmlformats.org/wordprocessingml/2006/main" xmlns:w14="http://schemas.microsoft.com/office/word/2010/wordml" xmlns:w15="http://schemas.microsoft.com/office/word/2012/wordml" xmlns:w16cex="http://schemas.microsoft.com/office/word/2018/wordml/cex" xmlns:w16cid="http://schemas.microsoft.com/office/word/2016/wordml/cid" xmlns:w16="http://schemas.microsoft.com/office/word/2018/wordml" xmlns:w16sdtdh="http://schemas.microsoft.com/office/word/2020/wordml/sdtdatahash" xmlns:w16se="http://schemas.microsoft.com/office/word/2015/wordml/symex" xmlns:wpg="http://schemas.microsoft.com/office/word/2010/wordprocessingGroup" xmlns:wpi="http://schemas.microsoft.com/office/word/2010/wordprocessingInk" xmlns:wne="http://schemas.microsoft.com/office/word/2006/wordml" xmlns:wps="http://schemas.microsoft.com/office/word/2010/wordprocessingShape" mc:Ignorable="w14 w15 w16se w16cid w16 w16cex w16sdtdh wp14">
   <w:body>
     <w:p>
       <w:pPr>
@@ -552,7 +552,13 @@
         <w:t xml:space="preserve">We examined </w:t>
       </w:r>
       <w:r>
-        <w:t xml:space="preserve">how temperature stress affected reproductive traits in </w:t>
+        <w:t xml:space="preserve">how temperature stress </w:t>
+      </w:r>
+      <w:r>
+        <w:t>affects vegetative and</w:t>
+      </w:r>
+      <w:r>
+        <w:t xml:space="preserve"> reproductive traits in </w:t>
       </w:r>
       <w:r>
         <w:rPr>
@@ -580,39 +586,6 @@
       <w:r>
         <w:t xml:space="preserve">plants from Texas and Minnesota. </w:t>
       </w:r>
-      <w:r>
-        <w:t xml:space="preserve">We also </w:t>
-      </w:r>
-      <w:r>
-        <w:t xml:space="preserve">compared responses between </w:t>
-      </w:r>
-      <w:proofErr w:type="spellStart"/>
-      <w:r>
-        <w:t>sporophytic</w:t>
-      </w:r>
-      <w:proofErr w:type="spellEnd"/>
-      <w:r>
-        <w:t xml:space="preserve"> and gametophytic tissues of </w:t>
-      </w:r>
-      <w:r>
-        <w:rPr>
-          <w:i/>
-          <w:iCs/>
-        </w:rPr>
-        <w:t xml:space="preserve">Solanum </w:t>
-      </w:r>
-      <w:proofErr w:type="spellStart"/>
-      <w:r>
-        <w:rPr>
-          <w:i/>
-          <w:iCs/>
-        </w:rPr>
-        <w:t>carolinenese</w:t>
-      </w:r>
-      <w:proofErr w:type="spellEnd"/>
-      <w:r>
-        <w:t>.</w:t>
-      </w:r>
     </w:p>
     <w:p>
       <w:pPr>
@@ -664,11 +637,11 @@
         <w:fldChar w:fldCharType="end"/>
       </w:r>
       <w:r>
-        <w:t xml:space="preserve">, temperatures in the Midwestern and Southeastern United States have been steadily rising since the 1970’s. Average daily maximum temperatures in the southeastern region have made moderate increases compared to other regions in the United </w:t>
+        <w:t xml:space="preserve">, temperatures in the Midwestern and Southeastern United States have been steadily rising since the 1970’s. Average daily maximum temperatures in the southeastern region have made moderate increases compared to other regions in the United States, such as the Midwest, but minimum and average temperatures have been consistently </w:t>
       </w:r>
       <w:r>
         <w:lastRenderedPageBreak/>
-        <w:t xml:space="preserve">States, such as the Midwest, but minimum and average temperatures have been consistently rising. The subtle increases of temperature regimes will lead to long-term temperatures that are above optimal for plant cellular processes, especially affecting reproductive success </w:t>
+        <w:t xml:space="preserve">rising. The subtle increases of temperature regimes will lead to long-term temperatures that are above optimal for plant cellular processes, especially affecting reproductive success </w:t>
       </w:r>
       <w:r>
         <w:fldChar w:fldCharType="begin">
@@ -1041,14 +1014,28 @@
         <w:pStyle w:val="BodyDoubleSpace05FirstLine"/>
       </w:pPr>
       <w:r>
-        <w:t xml:space="preserve">Because environmental conditions influence both female and male reproductive success, the contribution of an individual to the next generation (seeds) can vary as environmental </w:t>
+        <w:t xml:space="preserve">Because environmental conditions influence both female and male reproductive success, the contribution of an individual to the next generation (seeds) can vary as environmental conditions change, influencing the evolution of a species. Variation in reproductive traits within </w:t>
       </w:r>
       <w:r>
         <w:lastRenderedPageBreak/>
-        <w:t xml:space="preserve">conditions change, influencing the evolution of a species. Variation in reproductive traits within or among populations can be due to genetic variation or environmental variation, which can obscure selection based on genes alone. </w:t>
-      </w:r>
-      <w:r>
-        <w:t>Gene x environment interactions are also potentially involved if a</w:t>
+        <w:t xml:space="preserve">or among populations can be due to genetic variation or environmental variation, which can obscure selection based on genes alone. </w:t>
+      </w:r>
+      <w:r>
+        <w:t xml:space="preserve">Gene x environment interactions are also potentially </w:t>
+      </w:r>
+      <w:proofErr w:type="gramStart"/>
+      <w:r>
+        <w:t>involved</w:t>
+      </w:r>
+      <w:r>
+        <w:t>,</w:t>
+      </w:r>
+      <w:r>
+        <w:t xml:space="preserve"> if</w:t>
+      </w:r>
+      <w:proofErr w:type="gramEnd"/>
+      <w:r>
+        <w:t xml:space="preserve"> a</w:t>
       </w:r>
       <w:r>
         <w:t xml:space="preserve"> response to the environment is genetically mediated and increases the chances of survival or reproduction</w:t>
@@ -1060,137 +1047,246 @@
         <w:t xml:space="preserve"> To fully understand the vulnerability a species has to environmental change, we must understand the variation driving evolutionary responses.</w:t>
       </w:r>
       <w:r>
-        <w:t xml:space="preserve"> Since angiosperms have prominent sporophyte and gametophyte life stages that are exposed to environmental variation, selection at either stage can contribute to evolutionary change.</w:t>
+        <w:t xml:space="preserve"> Since angiosperms have prominent </w:t>
+      </w:r>
+      <w:commentRangeStart w:id="0"/>
+      <w:r>
+        <w:t xml:space="preserve">sporophyte and gametophyte </w:t>
+      </w:r>
+      <w:commentRangeEnd w:id="0"/>
+      <w:r>
+        <w:rPr>
+          <w:rStyle w:val="CommentReference"/>
+          <w:rFonts w:asciiTheme="minorHAnsi" w:eastAsiaTheme="minorHAnsi" w:hAnsiTheme="minorHAnsi" w:cstheme="minorBidi"/>
+        </w:rPr>
+        <w:commentReference w:id="0"/>
+      </w:r>
+      <w:r>
+        <w:t>life stages that are exposed to environmental variation, selection at either stage can contribute to evolutionary change.</w:t>
       </w:r>
     </w:p>
     <w:p>
       <w:pPr>
         <w:pStyle w:val="BodyDoubleSpace05FirstLine"/>
+        <w:rPr>
+          <w:strike/>
+        </w:rPr>
       </w:pPr>
       <w:proofErr w:type="spellStart"/>
       <w:r>
+        <w:rPr>
+          <w:strike/>
+        </w:rPr>
         <w:t>Tanksley</w:t>
       </w:r>
       <w:proofErr w:type="spellEnd"/>
       <w:r>
+        <w:rPr>
+          <w:strike/>
+        </w:rPr>
         <w:t xml:space="preserve"> et al. (1981) highlighted the association between selection in the gametophyte and sporophyte with the discovery of a correlation between allozyme genes expressed in both stages. </w:t>
       </w:r>
       <w:r>
+        <w:rPr>
+          <w:strike/>
+        </w:rPr>
         <w:t>S</w:t>
       </w:r>
       <w:r>
+        <w:rPr>
+          <w:strike/>
+        </w:rPr>
         <w:t>everal studies that followed</w:t>
       </w:r>
       <w:r>
+        <w:rPr>
+          <w:strike/>
+        </w:rPr>
         <w:t xml:space="preserve"> the 1981 foundational paper reported similar findings</w:t>
       </w:r>
       <w:r>
+        <w:rPr>
+          <w:strike/>
+        </w:rPr>
         <w:t xml:space="preserve"> (Willing and </w:t>
       </w:r>
       <w:proofErr w:type="spellStart"/>
       <w:r>
+        <w:rPr>
+          <w:strike/>
+        </w:rPr>
         <w:t>Mascarenhas</w:t>
       </w:r>
       <w:proofErr w:type="spellEnd"/>
       <w:r>
+        <w:rPr>
+          <w:strike/>
+        </w:rPr>
         <w:t xml:space="preserve"> 1984, Pedersen, Simonsen et al. 1987, </w:t>
       </w:r>
       <w:proofErr w:type="spellStart"/>
       <w:r>
+        <w:rPr>
+          <w:strike/>
+        </w:rPr>
         <w:t>Hedhly</w:t>
       </w:r>
       <w:proofErr w:type="spellEnd"/>
       <w:r>
+        <w:rPr>
+          <w:strike/>
+        </w:rPr>
         <w:t xml:space="preserve">, </w:t>
       </w:r>
       <w:proofErr w:type="spellStart"/>
       <w:r>
+        <w:rPr>
+          <w:strike/>
+        </w:rPr>
         <w:t>Hormaza</w:t>
       </w:r>
       <w:proofErr w:type="spellEnd"/>
       <w:r>
+        <w:rPr>
+          <w:strike/>
+        </w:rPr>
         <w:t xml:space="preserve"> et al. 2005, Poudyal, </w:t>
       </w:r>
       <w:proofErr w:type="spellStart"/>
       <w:r>
+        <w:rPr>
+          <w:strike/>
+        </w:rPr>
         <w:t>Rosenqvist</w:t>
       </w:r>
       <w:proofErr w:type="spellEnd"/>
       <w:r>
+        <w:rPr>
+          <w:strike/>
+        </w:rPr>
         <w:t xml:space="preserve"> et al. 2019), including studies on temperature tolerance (</w:t>
       </w:r>
       <w:proofErr w:type="spellStart"/>
       <w:r>
+        <w:rPr>
+          <w:strike/>
+        </w:rPr>
         <w:t>Hedhly</w:t>
       </w:r>
       <w:proofErr w:type="spellEnd"/>
       <w:r>
+        <w:rPr>
+          <w:strike/>
+        </w:rPr>
         <w:t xml:space="preserve">, </w:t>
       </w:r>
       <w:proofErr w:type="spellStart"/>
       <w:r>
+        <w:rPr>
+          <w:strike/>
+        </w:rPr>
         <w:t>Hormaza</w:t>
       </w:r>
       <w:proofErr w:type="spellEnd"/>
       <w:r>
+        <w:rPr>
+          <w:strike/>
+        </w:rPr>
         <w:t xml:space="preserve"> et al. 2005, Poudyal, </w:t>
       </w:r>
       <w:proofErr w:type="spellStart"/>
       <w:r>
+        <w:rPr>
+          <w:strike/>
+        </w:rPr>
         <w:t>Rosenqvist</w:t>
       </w:r>
       <w:proofErr w:type="spellEnd"/>
       <w:r>
+        <w:rPr>
+          <w:strike/>
+        </w:rPr>
         <w:t xml:space="preserve"> et al. 2019)</w:t>
       </w:r>
       <w:r>
+        <w:rPr>
+          <w:strike/>
+        </w:rPr>
         <w:t xml:space="preserve">. </w:t>
       </w:r>
       <w:r>
+        <w:rPr>
+          <w:strike/>
+        </w:rPr>
         <w:t xml:space="preserve">Selection in </w:t>
       </w:r>
       <w:r>
+        <w:rPr>
+          <w:strike/>
+        </w:rPr>
         <w:t xml:space="preserve">the gametophytic and </w:t>
       </w:r>
       <w:proofErr w:type="spellStart"/>
       <w:r>
+        <w:rPr>
+          <w:strike/>
+        </w:rPr>
         <w:t>sporophytic</w:t>
       </w:r>
       <w:proofErr w:type="spellEnd"/>
       <w:r>
+        <w:rPr>
+          <w:strike/>
+        </w:rPr>
         <w:t xml:space="preserve"> stages</w:t>
       </w:r>
       <w:r>
+        <w:rPr>
+          <w:strike/>
+        </w:rPr>
         <w:t xml:space="preserve"> for similar traits that are expressed independently would rapidly increase or decrease the allele frequenc</w:t>
       </w:r>
       <w:r>
+        <w:rPr>
+          <w:strike/>
+        </w:rPr>
         <w:t>ies</w:t>
       </w:r>
       <w:r>
+        <w:rPr>
+          <w:strike/>
+        </w:rPr>
         <w:t xml:space="preserve"> of associated genes in a population. Furthermore, in the gametophyte, there is a lack of dominance allowing selection to act on one allele (Beaudry, Rifkin et al. 2020). </w:t>
       </w:r>
       <w:r>
+        <w:rPr>
+          <w:strike/>
+        </w:rPr>
         <w:t xml:space="preserve">If there is </w:t>
       </w:r>
       <w:r>
+        <w:rPr>
+          <w:strike/>
+        </w:rPr>
         <w:t>intergenerational selection, then t</w:t>
       </w:r>
       <w:r>
+        <w:rPr>
+          <w:strike/>
+        </w:rPr>
         <w:t>he alleles selected for in the gametophyte can affect traits in the sporophyte.</w:t>
       </w:r>
       <w:r>
-        <w:t xml:space="preserve"> Based on this body of work, </w:t>
-      </w:r>
-      <w:r>
-        <w:t>we hypothesized that there would be a correlation between temperature tolerance in the sporophyte and the gametophyte</w:t>
-      </w:r>
-      <w:r>
-        <w:t xml:space="preserve"> of </w:t>
+        <w:rPr>
+          <w:strike/>
+        </w:rPr>
+        <w:t xml:space="preserve"> Based on this body of work, we hypothesized that there would be a correlation between temperature tolerance in the sporophyte and the gametophyte of </w:t>
       </w:r>
       <w:r>
         <w:rPr>
           <w:i/>
           <w:iCs/>
+          <w:strike/>
         </w:rPr>
         <w:t xml:space="preserve">Solanum </w:t>
       </w:r>
@@ -1199,11 +1295,15 @@
         <w:rPr>
           <w:i/>
           <w:iCs/>
+          <w:strike/>
         </w:rPr>
         <w:t>carolinense</w:t>
       </w:r>
       <w:proofErr w:type="spellEnd"/>
       <w:r>
+        <w:rPr>
+          <w:strike/>
+        </w:rPr>
         <w:t>.</w:t>
       </w:r>
     </w:p>
@@ -1250,11 +1350,11 @@
         <w:t xml:space="preserve"> stress</w:t>
       </w:r>
       <w:r>
-        <w:t xml:space="preserve"> on </w:t>
+        <w:t xml:space="preserve"> on wild, non-crop species. Wild populations that grow in natural, heterogeneous conditions, and </w:t>
       </w:r>
       <w:r>
         <w:lastRenderedPageBreak/>
-        <w:t>wild, non-crop species. Wild populations that grow in natural, heterogeneous conditions, and have endured evolution by natural selection for many generations likely have different levels of genetic diversity than artificially selected crop accessions. It is unclear how natural levels of genetic diversity in the context of natural conditions will ultimately determine rates of evolution and whether species will acclimate and adapt to a rapidly changing climate or not</w:t>
+        <w:t>have endured evolution by natural selection for many generations likely have different levels of genetic diversity than artificially selected crop accessions. It is unclear how natural levels of genetic diversity in the context of natural conditions will ultimately determine rates of evolution and whether species will acclimate and adapt to a rapidly changing climate or not</w:t>
       </w:r>
       <w:r>
         <w:t xml:space="preserve"> (</w:t>
@@ -1271,11 +1371,9 @@
       <w:r>
         <w:t xml:space="preserve">. Rising temperatures could restrict the success of sexual reproduction and thus, persistence, of wild populations in several ways. Changes in flower morphology </w:t>
       </w:r>
-      <w:proofErr w:type="gramStart"/>
-      <w:r>
-        <w:t>has</w:t>
-      </w:r>
-      <w:proofErr w:type="gramEnd"/>
+      <w:r>
+        <w:t>have</w:t>
+      </w:r>
       <w:r>
         <w:t xml:space="preserve"> the potential to influence how pollinators interact with flowers and reduction in ovule and pollen viability decreases chances of fertilization, seed formation, and fruit development. Each process reduces the potential number of offspring and in that, fitness. Wild, non-crop species may be just as vulnerable to high temperatures, if not more than crops. </w:t>
       </w:r>
@@ -1306,47 +1404,13 @@
         <w:t xml:space="preserve"> and 2) how would plants preadapted to local conditions respond to more severe temperature conditions</w:t>
       </w:r>
       <w:r>
-        <w:t xml:space="preserve">? In this </w:t>
-      </w:r>
-      <w:r>
-        <w:t xml:space="preserve">two-part </w:t>
-      </w:r>
-      <w:r>
-        <w:t xml:space="preserve">study, we </w:t>
-      </w:r>
-      <w:r>
-        <w:t>examined plant (</w:t>
-      </w:r>
-      <w:proofErr w:type="spellStart"/>
-      <w:r>
-        <w:t>sporophytic</w:t>
-      </w:r>
-      <w:proofErr w:type="spellEnd"/>
-      <w:r>
-        <w:t xml:space="preserve"> and gametophytic) responses to extreme heat and cold and we studied the effect of long-term moderate heat on reproductive traits. </w:t>
-      </w:r>
-      <w:r>
-        <w:t xml:space="preserve">We compared plants from Minnesota and Texas and </w:t>
-      </w:r>
-      <w:r>
-        <w:t>determined</w:t>
-      </w:r>
-      <w:r>
-        <w:t xml:space="preserve"> temperature tolerance to extreme </w:t>
-      </w:r>
-      <w:r>
-        <w:t>heat</w:t>
-      </w:r>
-      <w:r>
-        <w:t xml:space="preserve"> and cold. Since temperature-based selection in the two life stages has the potential for inter-generational adaptations (thermotolerant pollen yields progeny with thermotolerant leaves), we incorporated variables from both the sporophyte and gametophyte. </w:t>
-      </w:r>
-      <w:proofErr w:type="spellStart"/>
-      <w:r>
-        <w:t>Sporophytic</w:t>
-      </w:r>
-      <w:proofErr w:type="spellEnd"/>
-      <w:r>
-        <w:t xml:space="preserve"> tolerance was measured using leaf measurements (net photosynthesis, chlorophyll content stability, and cell membrane stability) and the gametophytic variables were measured using pollen (pollen germination and pollen tube growth rate). We also investigated the effect of long-term moderate heat on reproductive traits in </w:t>
+        <w:t>?</w:t>
+      </w:r>
+      <w:r>
+        <w:t xml:space="preserve"> In Experiment 1 of this two-part study, we</w:t>
+      </w:r>
+      <w:r>
+        <w:t xml:space="preserve"> investigated the effect of long-term moderate heat on reproductive traits in </w:t>
       </w:r>
       <w:r>
         <w:rPr>
@@ -1365,11 +1429,54 @@
       </w:r>
       <w:proofErr w:type="spellEnd"/>
       <w:r>
-        <w:t xml:space="preserve">. </w:t>
+        <w:t>. We included both pre-pollination traits and post-pollination traits to understand how heat may influence phenotype throughout the process of sexual reproduction. Our goal was to understand how environment affects reproductive phenotype and potential gene x environment interactions to comprehend and predict evolution in a warming environment.</w:t>
+      </w:r>
+      <w:r>
+        <w:t xml:space="preserve"> </w:t>
+      </w:r>
+      <w:r>
+        <w:t>In Experiment 2, we</w:t>
+      </w:r>
+      <w:r>
+        <w:t xml:space="preserve"> </w:t>
+      </w:r>
+      <w:r>
+        <w:t>examined plant (</w:t>
+      </w:r>
+      <w:proofErr w:type="spellStart"/>
+      <w:r>
+        <w:t>sporophytic</w:t>
+      </w:r>
+      <w:proofErr w:type="spellEnd"/>
+      <w:r>
+        <w:t xml:space="preserve"> and gametophytic) responses to extreme heat and cold and we studied the effect of long-term moderate heat on reproductive traits. </w:t>
+      </w:r>
+      <w:r>
+        <w:t xml:space="preserve">We compared plants from Minnesota and Texas and </w:t>
+      </w:r>
+      <w:r>
+        <w:t>determined</w:t>
+      </w:r>
+      <w:r>
+        <w:t xml:space="preserve"> temperature tolerance to extreme </w:t>
+      </w:r>
+      <w:r>
+        <w:t>heat</w:t>
+      </w:r>
+      <w:r>
+        <w:t xml:space="preserve"> and cold. Since temperature-based selection in the two life stages has the potential for inter-generational adaptations (thermotolerant pollen yields progeny with thermotolerant leaves), we incorporated variables </w:t>
       </w:r>
       <w:r>
         <w:lastRenderedPageBreak/>
-        <w:t>We included both pre-pollination traits and post-pollination traits to understand how heat may influence phenotype throughout the process of sexual reproduction. Our goal was to understand how environment affects reproductive phenotype and potential gene x environment interactions to comprehend and predict evolution in a warming environment.</w:t>
+        <w:t xml:space="preserve">from both the sporophyte and gametophyte. </w:t>
+      </w:r>
+      <w:proofErr w:type="spellStart"/>
+      <w:r>
+        <w:t>Sporophytic</w:t>
+      </w:r>
+      <w:proofErr w:type="spellEnd"/>
+      <w:r>
+        <w:t xml:space="preserve"> tolerance was measured using leaf measurements (net photosynthesis, chlorophyll content stability, and cell membrane stability) and the gametophytic variables were measured using pollen (pollen germination and pollen tube growth rate).</w:t>
       </w:r>
     </w:p>
     <w:p>
@@ -1377,7 +1484,61 @@
         <w:pStyle w:val="BodyDoubleSpace05FirstLine"/>
       </w:pPr>
       <w:r>
-        <w:t>The first objective was to (1) determine if local thermal conditions have divergently selected for temperature tolerance traits and led to adaptations reflecting regional climate regimes. The second objective was to (2) determine if there is a correlation between temperature tolerance in the gametophyte and sporophyte. The third objective was to (3) experimentally test the effects of moderate heat (32°C) temperatures versus control (25°C) temperatures during flower and fruit development on phenotypic expression of pre and post pollination reproductive traits. The fourth and last objective was to (4) compare the responses to the heat treatment of plants from different regions to visualize gene x environment effects.</w:t>
+        <w:t xml:space="preserve">The </w:t>
+      </w:r>
+      <w:r>
+        <w:t>first</w:t>
+      </w:r>
+      <w:r>
+        <w:t xml:space="preserve"> objective was to (</w:t>
+      </w:r>
+      <w:r>
+        <w:t>1</w:t>
+      </w:r>
+      <w:r>
+        <w:t xml:space="preserve">) experimentally test the effects of moderate heat (32°C) temperatures versus control (25°C) temperatures during flower and fruit development on phenotypic expression of pre and post pollination reproductive traits. The </w:t>
+      </w:r>
+      <w:r>
+        <w:t>second</w:t>
+      </w:r>
+      <w:r>
+        <w:t xml:space="preserve"> objective was to (</w:t>
+      </w:r>
+      <w:r>
+        <w:t>2</w:t>
+      </w:r>
+      <w:r>
+        <w:t>) compare the responses to the heat treatment of plants from different regions to visualize gene x environment effects.</w:t>
+      </w:r>
+      <w:r>
+        <w:t xml:space="preserve"> </w:t>
+      </w:r>
+      <w:r>
+        <w:t xml:space="preserve">The </w:t>
+      </w:r>
+      <w:r>
+        <w:t>third</w:t>
+      </w:r>
+      <w:r>
+        <w:t xml:space="preserve"> objective was to (</w:t>
+      </w:r>
+      <w:r>
+        <w:t>3</w:t>
+      </w:r>
+      <w:r>
+        <w:t xml:space="preserve">) determine if local thermal conditions have divergently selected for temperature tolerance traits and led to adaptations reflecting regional climate regimes. The </w:t>
+      </w:r>
+      <w:r>
+        <w:t>fourth and final</w:t>
+      </w:r>
+      <w:r>
+        <w:t xml:space="preserve"> objective was to (</w:t>
+      </w:r>
+      <w:r>
+        <w:t>4</w:t>
+      </w:r>
+      <w:r>
+        <w:t xml:space="preserve">) determine if there is a correlation between temperature tolerance in the gametophyte and sporophyte. </w:t>
       </w:r>
     </w:p>
     <w:p/>
@@ -1385,15 +1546,15 @@
       <w:pPr>
         <w:pStyle w:val="Level1"/>
       </w:pPr>
-      <w:bookmarkStart w:id="0" w:name="_Toc107827654"/>
-      <w:bookmarkStart w:id="1" w:name="_Toc108537016"/>
-      <w:bookmarkStart w:id="2" w:name="_Toc107827655"/>
-      <w:bookmarkStart w:id="3" w:name="_Toc108537017"/>
+      <w:bookmarkStart w:id="1" w:name="_Toc107827654"/>
+      <w:bookmarkStart w:id="2" w:name="_Toc108537016"/>
+      <w:bookmarkStart w:id="3" w:name="_Toc107827655"/>
+      <w:bookmarkStart w:id="4" w:name="_Toc108537017"/>
       <w:r>
         <w:t>Methods</w:t>
       </w:r>
-      <w:bookmarkEnd w:id="0"/>
       <w:bookmarkEnd w:id="1"/>
+      <w:bookmarkEnd w:id="2"/>
     </w:p>
     <w:p>
       <w:pPr>
@@ -1405,8 +1566,8 @@
       <w:r>
         <w:t>Species Description</w:t>
       </w:r>
-      <w:bookmarkEnd w:id="2"/>
       <w:bookmarkEnd w:id="3"/>
+      <w:bookmarkEnd w:id="4"/>
     </w:p>
     <w:p>
       <w:pPr>
@@ -1732,8 +1893,8 @@
       <w:pPr>
         <w:pStyle w:val="Level2"/>
       </w:pPr>
-      <w:bookmarkStart w:id="4" w:name="_Toc107827656"/>
-      <w:bookmarkStart w:id="5" w:name="_Toc108537018"/>
+      <w:bookmarkStart w:id="5" w:name="_Toc107827656"/>
+      <w:bookmarkStart w:id="6" w:name="_Toc108537018"/>
       <w:r>
         <w:rPr>
           <w:noProof/>
@@ -1754,7 +1915,7 @@
                     <pic:cNvPicPr/>
                   </pic:nvPicPr>
                   <pic:blipFill>
-                    <a:blip r:embed="rId5" cstate="print">
+                    <a:blip r:embed="rId9" cstate="print">
                       <a:extLst>
                         <a:ext uri="{28A0092B-C50C-407E-A947-70E740481C1C}">
                           <a14:useLocalDpi xmlns:a14="http://schemas.microsoft.com/office/drawing/2010/main" val="0"/>
@@ -1828,8 +1989,8 @@
       <w:r>
         <w:t>Field Collection</w:t>
       </w:r>
-      <w:bookmarkEnd w:id="4"/>
       <w:bookmarkEnd w:id="5"/>
+      <w:bookmarkEnd w:id="6"/>
     </w:p>
     <w:p>
       <w:pPr>
@@ -2251,7 +2412,7 @@
       <w:r>
         <w:t>-Agar based growth medium (</w:t>
       </w:r>
-      <w:bookmarkStart w:id="6" w:name="_Hlk103526159"/>
+      <w:bookmarkStart w:id="7" w:name="_Hlk103526159"/>
       <w:r>
         <w:t>sucrose, Ca(NO</w:t>
       </w:r>
@@ -2306,7 +2467,7 @@
         </w:rPr>
         <w:t>3</w:t>
       </w:r>
-      <w:bookmarkEnd w:id="6"/>
+      <w:bookmarkEnd w:id="7"/>
       <w:r>
         <w:t>;</w:t>
       </w:r>
@@ -2484,13 +2645,13 @@
       <w:pPr>
         <w:pStyle w:val="Level3"/>
       </w:pPr>
-      <w:bookmarkStart w:id="7" w:name="_Toc107827658"/>
-      <w:bookmarkStart w:id="8" w:name="_Toc108537020"/>
+      <w:bookmarkStart w:id="8" w:name="_Toc107827658"/>
+      <w:bookmarkStart w:id="9" w:name="_Toc108537020"/>
       <w:r>
         <w:t xml:space="preserve">Pre-Pollination </w:t>
       </w:r>
-      <w:bookmarkEnd w:id="7"/>
       <w:bookmarkEnd w:id="8"/>
+      <w:bookmarkEnd w:id="9"/>
     </w:p>
     <w:p>
       <w:pPr>
@@ -2541,14 +2702,14 @@
       <w:pPr>
         <w:pStyle w:val="Level3"/>
       </w:pPr>
-      <w:bookmarkStart w:id="9" w:name="_Toc107827659"/>
-      <w:bookmarkStart w:id="10" w:name="_Toc108537021"/>
+      <w:bookmarkStart w:id="10" w:name="_Toc107827659"/>
+      <w:bookmarkStart w:id="11" w:name="_Toc108537021"/>
       <w:r>
         <w:lastRenderedPageBreak/>
         <w:t xml:space="preserve">Post-Pollination </w:t>
       </w:r>
-      <w:bookmarkEnd w:id="9"/>
       <w:bookmarkEnd w:id="10"/>
+      <w:bookmarkEnd w:id="11"/>
     </w:p>
     <w:p>
       <w:pPr>
@@ -2620,7 +2781,7 @@
           <w:iCs/>
         </w:rPr>
       </w:pPr>
-      <w:bookmarkStart w:id="11" w:name="_Hlk125113805"/>
+      <w:bookmarkStart w:id="12" w:name="_Hlk125113805"/>
       <w:r>
         <w:rPr>
           <w:i/>
@@ -2629,7 +2790,7 @@
         <w:t>Life-stage specific responses to extreme temperature</w:t>
       </w:r>
     </w:p>
-    <w:bookmarkEnd w:id="11"/>
+    <w:bookmarkEnd w:id="12"/>
     <w:p>
       <w:pPr>
         <w:pStyle w:val="BodyDoubleSpace05FirstLine"/>
@@ -6145,7 +6306,7 @@
                     <pic:cNvPicPr/>
                   </pic:nvPicPr>
                   <pic:blipFill>
-                    <a:blip r:embed="rId6" cstate="print">
+                    <a:blip r:embed="rId10" cstate="print">
                       <a:extLst>
                         <a:ext uri="{28A0092B-C50C-407E-A947-70E740481C1C}">
                           <a14:useLocalDpi xmlns:a14="http://schemas.microsoft.com/office/drawing/2010/main" val="0"/>
@@ -9341,7 +9502,7 @@
                     <pic:cNvPicPr/>
                   </pic:nvPicPr>
                   <pic:blipFill>
-                    <a:blip r:embed="rId7" cstate="print">
+                    <a:blip r:embed="rId11" cstate="print">
                       <a:extLst>
                         <a:ext uri="{28A0092B-C50C-407E-A947-70E740481C1C}">
                           <a14:useLocalDpi xmlns:a14="http://schemas.microsoft.com/office/drawing/2010/main" val="0"/>
@@ -9448,7 +9609,7 @@
                     <pic:cNvPicPr/>
                   </pic:nvPicPr>
                   <pic:blipFill>
-                    <a:blip r:embed="rId8" cstate="print">
+                    <a:blip r:embed="rId12" cstate="print">
                       <a:extLst>
                         <a:ext uri="{28A0092B-C50C-407E-A947-70E740481C1C}">
                           <a14:useLocalDpi xmlns:a14="http://schemas.microsoft.com/office/drawing/2010/main" val="0"/>
@@ -9526,7 +9687,7 @@
                     <pic:cNvPicPr/>
                   </pic:nvPicPr>
                   <pic:blipFill>
-                    <a:blip r:embed="rId9" cstate="print">
+                    <a:blip r:embed="rId13" cstate="print">
                       <a:extLst>
                         <a:ext uri="{28A0092B-C50C-407E-A947-70E740481C1C}">
                           <a14:useLocalDpi xmlns:a14="http://schemas.microsoft.com/office/drawing/2010/main" val="0"/>
@@ -11824,11 +11985,11 @@
       <w:pPr>
         <w:pStyle w:val="GS2"/>
       </w:pPr>
-      <w:bookmarkStart w:id="12" w:name="_Toc107827666"/>
+      <w:bookmarkStart w:id="13" w:name="_Toc107827666"/>
       <w:r>
         <w:t>Conclusions</w:t>
       </w:r>
-      <w:bookmarkEnd w:id="12"/>
+      <w:bookmarkEnd w:id="13"/>
     </w:p>
     <w:p>
       <w:pPr>
@@ -13268,8 +13429,47 @@
 </w:document>
 </file>
 
+<file path=word/comments.xml><?xml version="1.0" encoding="utf-8"?>
+<w:comments xmlns:wpc="http://schemas.microsoft.com/office/word/2010/wordprocessingCanvas" xmlns:cx="http://schemas.microsoft.com/office/drawing/2014/chartex" xmlns:cx1="http://schemas.microsoft.com/office/drawing/2015/9/8/chartex" xmlns:cx2="http://schemas.microsoft.com/office/drawing/2015/10/21/chartex" xmlns:cx3="http://schemas.microsoft.com/office/drawing/2016/5/9/chartex" xmlns:cx4="http://schemas.microsoft.com/office/drawing/2016/5/10/chartex" xmlns:cx5="http://schemas.microsoft.com/office/drawing/2016/5/11/chartex" xmlns:cx6="http://schemas.microsoft.com/office/drawing/2016/5/12/chartex" xmlns:cx7="http://schemas.microsoft.com/office/drawing/2016/5/13/chartex" xmlns:cx8="http://schemas.microsoft.com/office/drawing/2016/5/14/chartex" xmlns:mc="http://schemas.openxmlformats.org/markup-compatibility/2006" xmlns:aink="http://schemas.microsoft.com/office/drawing/2016/ink" xmlns:am3d="http://schemas.microsoft.com/office/drawing/2017/model3d" xmlns:o="urn:schemas-microsoft-com:office:office" xmlns:oel="http://schemas.microsoft.com/office/2019/extlst" xmlns:r="http://schemas.openxmlformats.org/officeDocument/2006/relationships" xmlns:m="http://schemas.openxmlformats.org/officeDocument/2006/math" xmlns:v="urn:schemas-microsoft-com:vml" xmlns:wp14="http://schemas.microsoft.com/office/word/2010/wordprocessingDrawing" xmlns:wp="http://schemas.openxmlformats.org/drawingml/2006/wordprocessingDrawing" xmlns:w10="urn:schemas-microsoft-com:office:word" xmlns:w="http://schemas.openxmlformats.org/wordprocessingml/2006/main" xmlns:w14="http://schemas.microsoft.com/office/word/2010/wordml" xmlns:w15="http://schemas.microsoft.com/office/word/2012/wordml" xmlns:w16cex="http://schemas.microsoft.com/office/word/2018/wordml/cex" xmlns:w16cid="http://schemas.microsoft.com/office/word/2016/wordml/cid" xmlns:w16="http://schemas.microsoft.com/office/word/2018/wordml" xmlns:w16sdtdh="http://schemas.microsoft.com/office/word/2020/wordml/sdtdatahash" xmlns:w16se="http://schemas.microsoft.com/office/word/2015/wordml/symex" xmlns:wpg="http://schemas.microsoft.com/office/word/2010/wordprocessingGroup" xmlns:wpi="http://schemas.microsoft.com/office/word/2010/wordprocessingInk" xmlns:wne="http://schemas.microsoft.com/office/word/2006/wordml" xmlns:wps="http://schemas.microsoft.com/office/word/2010/wordprocessingShape" mc:Ignorable="w14 w15 w16se w16cid w16 w16cex w16sdtdh wp14">
+  <w:comment w:id="0" w:author="Emma Chandler" w:date="2023-06-13T13:12:00Z" w:initials="EC">
+    <w:p>
+      <w:pPr>
+        <w:pStyle w:val="CommentText"/>
+      </w:pPr>
+      <w:r>
+        <w:rPr>
+          <w:rStyle w:val="CommentReference"/>
+        </w:rPr>
+        <w:annotationRef/>
+      </w:r>
+      <w:r>
+        <w:t>Vegetative and reproductive</w:t>
+      </w:r>
+    </w:p>
+  </w:comment>
+</w:comments>
+</file>
+
+<file path=word/commentsExtended.xml><?xml version="1.0" encoding="utf-8"?>
+<w15:commentsEx xmlns:wpc="http://schemas.microsoft.com/office/word/2010/wordprocessingCanvas" xmlns:cx="http://schemas.microsoft.com/office/drawing/2014/chartex" xmlns:cx1="http://schemas.microsoft.com/office/drawing/2015/9/8/chartex" xmlns:cx2="http://schemas.microsoft.com/office/drawing/2015/10/21/chartex" xmlns:cx3="http://schemas.microsoft.com/office/drawing/2016/5/9/chartex" xmlns:cx4="http://schemas.microsoft.com/office/drawing/2016/5/10/chartex" xmlns:cx5="http://schemas.microsoft.com/office/drawing/2016/5/11/chartex" xmlns:cx6="http://schemas.microsoft.com/office/drawing/2016/5/12/chartex" xmlns:cx7="http://schemas.microsoft.com/office/drawing/2016/5/13/chartex" xmlns:cx8="http://schemas.microsoft.com/office/drawing/2016/5/14/chartex" xmlns:mc="http://schemas.openxmlformats.org/markup-compatibility/2006" xmlns:aink="http://schemas.microsoft.com/office/drawing/2016/ink" xmlns:am3d="http://schemas.microsoft.com/office/drawing/2017/model3d" xmlns:o="urn:schemas-microsoft-com:office:office" xmlns:oel="http://schemas.microsoft.com/office/2019/extlst" xmlns:r="http://schemas.openxmlformats.org/officeDocument/2006/relationships" xmlns:m="http://schemas.openxmlformats.org/officeDocument/2006/math" xmlns:v="urn:schemas-microsoft-com:vml" xmlns:wp14="http://schemas.microsoft.com/office/word/2010/wordprocessingDrawing" xmlns:wp="http://schemas.openxmlformats.org/drawingml/2006/wordprocessingDrawing" xmlns:w10="urn:schemas-microsoft-com:office:word" xmlns:w="http://schemas.openxmlformats.org/wordprocessingml/2006/main" xmlns:w14="http://schemas.microsoft.com/office/word/2010/wordml" xmlns:w15="http://schemas.microsoft.com/office/word/2012/wordml" xmlns:w16cex="http://schemas.microsoft.com/office/word/2018/wordml/cex" xmlns:w16cid="http://schemas.microsoft.com/office/word/2016/wordml/cid" xmlns:w16="http://schemas.microsoft.com/office/word/2018/wordml" xmlns:w16sdtdh="http://schemas.microsoft.com/office/word/2020/wordml/sdtdatahash" xmlns:w16se="http://schemas.microsoft.com/office/word/2015/wordml/symex" xmlns:wpg="http://schemas.microsoft.com/office/word/2010/wordprocessingGroup" xmlns:wpi="http://schemas.microsoft.com/office/word/2010/wordprocessingInk" xmlns:wne="http://schemas.microsoft.com/office/word/2006/wordml" xmlns:wps="http://schemas.microsoft.com/office/word/2010/wordprocessingShape" mc:Ignorable="w14 w15 w16se w16cid w16 w16cex w16sdtdh wp14">
+  <w15:commentEx w15:paraId="3FA1C549" w15:done="0"/>
+</w15:commentsEx>
+</file>
+
+<file path=word/commentsExtensible.xml><?xml version="1.0" encoding="utf-8"?>
+<w16cex:commentsExtensible xmlns:wpc="http://schemas.microsoft.com/office/word/2010/wordprocessingCanvas" xmlns:cx="http://schemas.microsoft.com/office/drawing/2014/chartex" xmlns:cx1="http://schemas.microsoft.com/office/drawing/2015/9/8/chartex" xmlns:cx2="http://schemas.microsoft.com/office/drawing/2015/10/21/chartex" xmlns:cx3="http://schemas.microsoft.com/office/drawing/2016/5/9/chartex" xmlns:cx4="http://schemas.microsoft.com/office/drawing/2016/5/10/chartex" xmlns:cx5="http://schemas.microsoft.com/office/drawing/2016/5/11/chartex" xmlns:cx6="http://schemas.microsoft.com/office/drawing/2016/5/12/chartex" xmlns:cx7="http://schemas.microsoft.com/office/drawing/2016/5/13/chartex" xmlns:cx8="http://schemas.microsoft.com/office/drawing/2016/5/14/chartex" xmlns:mc="http://schemas.openxmlformats.org/markup-compatibility/2006" xmlns:aink="http://schemas.microsoft.com/office/drawing/2016/ink" xmlns:am3d="http://schemas.microsoft.com/office/drawing/2017/model3d" xmlns:o="urn:schemas-microsoft-com:office:office" xmlns:oel="http://schemas.microsoft.com/office/2019/extlst" xmlns:r="http://schemas.openxmlformats.org/officeDocument/2006/relationships" xmlns:m="http://schemas.openxmlformats.org/officeDocument/2006/math" xmlns:v="urn:schemas-microsoft-com:vml" xmlns:wp14="http://schemas.microsoft.com/office/word/2010/wordprocessingDrawing" xmlns:wp="http://schemas.openxmlformats.org/drawingml/2006/wordprocessingDrawing" xmlns:w10="urn:schemas-microsoft-com:office:word" xmlns:w="http://schemas.openxmlformats.org/wordprocessingml/2006/main" xmlns:w14="http://schemas.microsoft.com/office/word/2010/wordml" xmlns:w15="http://schemas.microsoft.com/office/word/2012/wordml" xmlns:w16cex="http://schemas.microsoft.com/office/word/2018/wordml/cex" xmlns:w16cid="http://schemas.microsoft.com/office/word/2016/wordml/cid" xmlns:w16="http://schemas.microsoft.com/office/word/2018/wordml" xmlns:w16sdtdh="http://schemas.microsoft.com/office/word/2020/wordml/sdtdatahash" xmlns:w16se="http://schemas.microsoft.com/office/word/2015/wordml/symex" xmlns:wpg="http://schemas.microsoft.com/office/word/2010/wordprocessingGroup" xmlns:wpi="http://schemas.microsoft.com/office/word/2010/wordprocessingInk" xmlns:wne="http://schemas.microsoft.com/office/word/2006/wordml" xmlns:wps="http://schemas.microsoft.com/office/word/2010/wordprocessingShape" mc:Ignorable="w14 w15 w16se w16cid w16 w16cex w16sdtdh wp14">
+  <w16cex:commentExtensible w16cex:durableId="2832E9BD" w16cex:dateUtc="2023-06-13T19:12:00Z"/>
+</w16cex:commentsExtensible>
+</file>
+
+<file path=word/commentsIds.xml><?xml version="1.0" encoding="utf-8"?>
+<w16cid:commentsIds xmlns:wpc="http://schemas.microsoft.com/office/word/2010/wordprocessingCanvas" xmlns:cx="http://schemas.microsoft.com/office/drawing/2014/chartex" xmlns:cx1="http://schemas.microsoft.com/office/drawing/2015/9/8/chartex" xmlns:cx2="http://schemas.microsoft.com/office/drawing/2015/10/21/chartex" xmlns:cx3="http://schemas.microsoft.com/office/drawing/2016/5/9/chartex" xmlns:cx4="http://schemas.microsoft.com/office/drawing/2016/5/10/chartex" xmlns:cx5="http://schemas.microsoft.com/office/drawing/2016/5/11/chartex" xmlns:cx6="http://schemas.microsoft.com/office/drawing/2016/5/12/chartex" xmlns:cx7="http://schemas.microsoft.com/office/drawing/2016/5/13/chartex" xmlns:cx8="http://schemas.microsoft.com/office/drawing/2016/5/14/chartex" xmlns:mc="http://schemas.openxmlformats.org/markup-compatibility/2006" xmlns:aink="http://schemas.microsoft.com/office/drawing/2016/ink" xmlns:am3d="http://schemas.microsoft.com/office/drawing/2017/model3d" xmlns:o="urn:schemas-microsoft-com:office:office" xmlns:oel="http://schemas.microsoft.com/office/2019/extlst" xmlns:r="http://schemas.openxmlformats.org/officeDocument/2006/relationships" xmlns:m="http://schemas.openxmlformats.org/officeDocument/2006/math" xmlns:v="urn:schemas-microsoft-com:vml" xmlns:wp14="http://schemas.microsoft.com/office/word/2010/wordprocessingDrawing" xmlns:wp="http://schemas.openxmlformats.org/drawingml/2006/wordprocessingDrawing" xmlns:w10="urn:schemas-microsoft-com:office:word" xmlns:w="http://schemas.openxmlformats.org/wordprocessingml/2006/main" xmlns:w14="http://schemas.microsoft.com/office/word/2010/wordml" xmlns:w15="http://schemas.microsoft.com/office/word/2012/wordml" xmlns:w16cex="http://schemas.microsoft.com/office/word/2018/wordml/cex" xmlns:w16cid="http://schemas.microsoft.com/office/word/2016/wordml/cid" xmlns:w16="http://schemas.microsoft.com/office/word/2018/wordml" xmlns:w16sdtdh="http://schemas.microsoft.com/office/word/2020/wordml/sdtdatahash" xmlns:w16se="http://schemas.microsoft.com/office/word/2015/wordml/symex" xmlns:wpg="http://schemas.microsoft.com/office/word/2010/wordprocessingGroup" xmlns:wpi="http://schemas.microsoft.com/office/word/2010/wordprocessingInk" xmlns:wne="http://schemas.microsoft.com/office/word/2006/wordml" xmlns:wps="http://schemas.microsoft.com/office/word/2010/wordprocessingShape" mc:Ignorable="w14 w15 w16se w16cid w16 w16cex w16sdtdh wp14">
+  <w16cid:commentId w16cid:paraId="3FA1C549" w16cid:durableId="2832E9BD"/>
+</w16cid:commentsIds>
+</file>
+
 <file path=word/numbering.xml><?xml version="1.0" encoding="utf-8"?>
-<w:numbering xmlns:wpc="http://schemas.microsoft.com/office/word/2010/wordprocessingCanvas" xmlns:cx="http://schemas.microsoft.com/office/drawing/2014/chartex" xmlns:cx1="http://schemas.microsoft.com/office/drawing/2015/9/8/chartex" xmlns:cx2="http://schemas.microsoft.com/office/drawing/2015/10/21/chartex" xmlns:cx3="http://schemas.microsoft.com/office/drawing/2016/5/9/chartex" xmlns:cx4="http://schemas.microsoft.com/office/drawing/2016/5/10/chartex" xmlns:cx5="http://schemas.microsoft.com/office/drawing/2016/5/11/chartex" xmlns:cx6="http://schemas.microsoft.com/office/drawing/2016/5/12/chartex" xmlns:cx7="http://schemas.microsoft.com/office/drawing/2016/5/13/chartex" xmlns:cx8="http://schemas.microsoft.com/office/drawing/2016/5/14/chartex" xmlns:mc="http://schemas.openxmlformats.org/markup-compatibility/2006" xmlns:aink="http://schemas.microsoft.com/office/drawing/2016/ink" xmlns:am3d="http://schemas.microsoft.com/office/drawing/2017/model3d" xmlns:o="urn:schemas-microsoft-com:office:office" xmlns:oel="http://schemas.microsoft.com/office/2019/extlst" xmlns:r="http://schemas.openxmlformats.org/officeDocument/2006/relationships" xmlns:m="http://schemas.openxmlformats.org/officeDocument/2006/math" xmlns:v="urn:schemas-microsoft-com:vml" xmlns:wp14="http://schemas.microsoft.com/office/word/2010/wordprocessingDrawing" xmlns:wp="http://schemas.openxmlformats.org/drawingml/2006/wordprocessingDrawing" xmlns:w10="urn:schemas-microsoft-com:office:word" xmlns:w="http://schemas.openxmlformats.org/wordprocessingml/2006/main" xmlns:w14="http://schemas.microsoft.com/office/word/2010/wordml" xmlns:w15="http://schemas.microsoft.com/office/word/2012/wordml" xmlns:w16cex="http://schemas.microsoft.com/office/word/2018/wordml/cex" xmlns:w16cid="http://schemas.microsoft.com/office/word/2016/wordml/cid" xmlns:w16="http://schemas.microsoft.com/office/word/2018/wordml" xmlns:w16du="http://schemas.microsoft.com/office/word/2023/wordml/word16du" xmlns:w16sdtdh="http://schemas.microsoft.com/office/word/2020/wordml/sdtdatahash" xmlns:w16se="http://schemas.microsoft.com/office/word/2015/wordml/symex" xmlns:wpg="http://schemas.microsoft.com/office/word/2010/wordprocessingGroup" xmlns:wpi="http://schemas.microsoft.com/office/word/2010/wordprocessingInk" xmlns:wne="http://schemas.microsoft.com/office/word/2006/wordml" xmlns:wps="http://schemas.microsoft.com/office/word/2010/wordprocessingShape" mc:Ignorable="w14 w15 w16se w16cid w16 w16cex w16sdtdh wp14">
+<w:numbering xmlns:wpc="http://schemas.microsoft.com/office/word/2010/wordprocessingCanvas" xmlns:cx="http://schemas.microsoft.com/office/drawing/2014/chartex" xmlns:cx1="http://schemas.microsoft.com/office/drawing/2015/9/8/chartex" xmlns:cx2="http://schemas.microsoft.com/office/drawing/2015/10/21/chartex" xmlns:cx3="http://schemas.microsoft.com/office/drawing/2016/5/9/chartex" xmlns:cx4="http://schemas.microsoft.com/office/drawing/2016/5/10/chartex" xmlns:cx5="http://schemas.microsoft.com/office/drawing/2016/5/11/chartex" xmlns:cx6="http://schemas.microsoft.com/office/drawing/2016/5/12/chartex" xmlns:cx7="http://schemas.microsoft.com/office/drawing/2016/5/13/chartex" xmlns:cx8="http://schemas.microsoft.com/office/drawing/2016/5/14/chartex" xmlns:mc="http://schemas.openxmlformats.org/markup-compatibility/2006" xmlns:aink="http://schemas.microsoft.com/office/drawing/2016/ink" xmlns:am3d="http://schemas.microsoft.com/office/drawing/2017/model3d" xmlns:o="urn:schemas-microsoft-com:office:office" xmlns:oel="http://schemas.microsoft.com/office/2019/extlst" xmlns:r="http://schemas.openxmlformats.org/officeDocument/2006/relationships" xmlns:m="http://schemas.openxmlformats.org/officeDocument/2006/math" xmlns:v="urn:schemas-microsoft-com:vml" xmlns:wp14="http://schemas.microsoft.com/office/word/2010/wordprocessingDrawing" xmlns:wp="http://schemas.openxmlformats.org/drawingml/2006/wordprocessingDrawing" xmlns:w10="urn:schemas-microsoft-com:office:word" xmlns:w="http://schemas.openxmlformats.org/wordprocessingml/2006/main" xmlns:w14="http://schemas.microsoft.com/office/word/2010/wordml" xmlns:w15="http://schemas.microsoft.com/office/word/2012/wordml" xmlns:w16cex="http://schemas.microsoft.com/office/word/2018/wordml/cex" xmlns:w16cid="http://schemas.microsoft.com/office/word/2016/wordml/cid" xmlns:w16="http://schemas.microsoft.com/office/word/2018/wordml" xmlns:w16sdtdh="http://schemas.microsoft.com/office/word/2020/wordml/sdtdatahash" xmlns:w16se="http://schemas.microsoft.com/office/word/2015/wordml/symex" xmlns:wpg="http://schemas.microsoft.com/office/word/2010/wordprocessingGroup" xmlns:wpi="http://schemas.microsoft.com/office/word/2010/wordprocessingInk" xmlns:wne="http://schemas.microsoft.com/office/word/2006/wordml" xmlns:wps="http://schemas.microsoft.com/office/word/2010/wordprocessingShape" mc:Ignorable="w14 w15 w16se w16cid w16 w16cex w16sdtdh wp14">
   <w:abstractNum w:abstractNumId="0" w15:restartNumberingAfterBreak="0">
     <w:nsid w:val="02BD2EDB"/>
     <w:multiLevelType w:val="hybridMultilevel"/>
@@ -14241,6 +14441,14 @@
     <w:abstractNumId w:val="1"/>
   </w:num>
 </w:numbering>
+</file>
+
+<file path=word/people.xml><?xml version="1.0" encoding="utf-8"?>
+<w15:people xmlns:wpc="http://schemas.microsoft.com/office/word/2010/wordprocessingCanvas" xmlns:cx="http://schemas.microsoft.com/office/drawing/2014/chartex" xmlns:cx1="http://schemas.microsoft.com/office/drawing/2015/9/8/chartex" xmlns:cx2="http://schemas.microsoft.com/office/drawing/2015/10/21/chartex" xmlns:cx3="http://schemas.microsoft.com/office/drawing/2016/5/9/chartex" xmlns:cx4="http://schemas.microsoft.com/office/drawing/2016/5/10/chartex" xmlns:cx5="http://schemas.microsoft.com/office/drawing/2016/5/11/chartex" xmlns:cx6="http://schemas.microsoft.com/office/drawing/2016/5/12/chartex" xmlns:cx7="http://schemas.microsoft.com/office/drawing/2016/5/13/chartex" xmlns:cx8="http://schemas.microsoft.com/office/drawing/2016/5/14/chartex" xmlns:mc="http://schemas.openxmlformats.org/markup-compatibility/2006" xmlns:aink="http://schemas.microsoft.com/office/drawing/2016/ink" xmlns:am3d="http://schemas.microsoft.com/office/drawing/2017/model3d" xmlns:o="urn:schemas-microsoft-com:office:office" xmlns:oel="http://schemas.microsoft.com/office/2019/extlst" xmlns:r="http://schemas.openxmlformats.org/officeDocument/2006/relationships" xmlns:m="http://schemas.openxmlformats.org/officeDocument/2006/math" xmlns:v="urn:schemas-microsoft-com:vml" xmlns:wp14="http://schemas.microsoft.com/office/word/2010/wordprocessingDrawing" xmlns:wp="http://schemas.openxmlformats.org/drawingml/2006/wordprocessingDrawing" xmlns:w10="urn:schemas-microsoft-com:office:word" xmlns:w="http://schemas.openxmlformats.org/wordprocessingml/2006/main" xmlns:w14="http://schemas.microsoft.com/office/word/2010/wordml" xmlns:w15="http://schemas.microsoft.com/office/word/2012/wordml" xmlns:w16cex="http://schemas.microsoft.com/office/word/2018/wordml/cex" xmlns:w16cid="http://schemas.microsoft.com/office/word/2016/wordml/cid" xmlns:w16="http://schemas.microsoft.com/office/word/2018/wordml" xmlns:w16sdtdh="http://schemas.microsoft.com/office/word/2020/wordml/sdtdatahash" xmlns:w16se="http://schemas.microsoft.com/office/word/2015/wordml/symex" xmlns:wpg="http://schemas.microsoft.com/office/word/2010/wordprocessingGroup" xmlns:wpi="http://schemas.microsoft.com/office/word/2010/wordprocessingInk" xmlns:wne="http://schemas.microsoft.com/office/word/2006/wordml" xmlns:wps="http://schemas.microsoft.com/office/word/2010/wordprocessingShape" mc:Ignorable="w14 w15 w16se w16cid w16 w16cex w16sdtdh wp14">
+  <w15:person w15:author="Emma Chandler">
+    <w15:presenceInfo w15:providerId="AD" w15:userId="S::ec50513@uga.edu::603bd503-aed1-49a7-abfb-b992e14a597c"/>
+  </w15:person>
+</w15:people>
 </file>
 
 <file path=word/styles.xml><?xml version="1.0" encoding="utf-8"?>
@@ -15036,6 +15244,72 @@
       <w:sz w:val="24"/>
     </w:rPr>
   </w:style>
+  <w:style w:type="character" w:styleId="CommentReference">
+    <w:name w:val="annotation reference"/>
+    <w:basedOn w:val="DefaultParagraphFont"/>
+    <w:uiPriority w:val="99"/>
+    <w:semiHidden/>
+    <w:unhideWhenUsed/>
+    <w:rsid w:val="007E55B5"/>
+    <w:rPr>
+      <w:sz w:val="16"/>
+      <w:szCs w:val="16"/>
+    </w:rPr>
+  </w:style>
+  <w:style w:type="paragraph" w:styleId="CommentText">
+    <w:name w:val="annotation text"/>
+    <w:basedOn w:val="Normal"/>
+    <w:link w:val="CommentTextChar"/>
+    <w:uiPriority w:val="99"/>
+    <w:unhideWhenUsed/>
+    <w:rsid w:val="007E55B5"/>
+    <w:pPr>
+      <w:spacing w:line="240" w:lineRule="auto"/>
+    </w:pPr>
+    <w:rPr>
+      <w:sz w:val="20"/>
+      <w:szCs w:val="20"/>
+    </w:rPr>
+  </w:style>
+  <w:style w:type="character" w:customStyle="1" w:styleId="CommentTextChar">
+    <w:name w:val="Comment Text Char"/>
+    <w:basedOn w:val="DefaultParagraphFont"/>
+    <w:link w:val="CommentText"/>
+    <w:uiPriority w:val="99"/>
+    <w:rsid w:val="007E55B5"/>
+    <w:rPr>
+      <w:sz w:val="20"/>
+      <w:szCs w:val="20"/>
+    </w:rPr>
+  </w:style>
+  <w:style w:type="paragraph" w:styleId="CommentSubject">
+    <w:name w:val="annotation subject"/>
+    <w:basedOn w:val="CommentText"/>
+    <w:next w:val="CommentText"/>
+    <w:link w:val="CommentSubjectChar"/>
+    <w:uiPriority w:val="99"/>
+    <w:semiHidden/>
+    <w:unhideWhenUsed/>
+    <w:rsid w:val="007E55B5"/>
+    <w:rPr>
+      <w:b/>
+      <w:bCs/>
+    </w:rPr>
+  </w:style>
+  <w:style w:type="character" w:customStyle="1" w:styleId="CommentSubjectChar">
+    <w:name w:val="Comment Subject Char"/>
+    <w:basedOn w:val="CommentTextChar"/>
+    <w:link w:val="CommentSubject"/>
+    <w:uiPriority w:val="99"/>
+    <w:semiHidden/>
+    <w:rsid w:val="007E55B5"/>
+    <w:rPr>
+      <w:b/>
+      <w:bCs/>
+      <w:sz w:val="20"/>
+      <w:szCs w:val="20"/>
+    </w:rPr>
+  </w:style>
 </w:styles>
 </file>
 
